--- a/计算机应用基础/第5章ppt/ppt知识点.docx
+++ b/计算机应用基础/第5章ppt/ppt知识点.docx
@@ -163,6 +163,1000 @@
         </w:rPr>
         <w:t>幻灯片背景设置</w:t>
       </w:r>
+    </w:p>
+    <w:p>
+      <w:pPr>
+        <w:pStyle w:val="a4"/>
+        <w:numPr>
+          <w:ilvl w:val="0"/>
+          <w:numId w:val="1"/>
+        </w:numPr>
+        <w:spacing w:afterLines="50" w:after="156"/>
+        <w:ind w:firstLineChars="0"/>
+        <w:rPr>
+          <w:rFonts w:ascii="宋体" w:eastAsia="宋体" w:hAnsi="宋体"/>
+          <w:sz w:val="28"/>
+          <w:szCs w:val="28"/>
+        </w:rPr>
+      </w:pPr>
+      <w:r>
+        <w:rPr>
+          <w:rFonts w:ascii="宋体" w:eastAsia="宋体" w:hAnsi="宋体" w:hint="eastAsia"/>
+          <w:sz w:val="28"/>
+          <w:szCs w:val="28"/>
+        </w:rPr>
+        <w:t>幻灯片对象</w:t>
+      </w:r>
+    </w:p>
+    <w:p>
+      <w:pPr>
+        <w:pStyle w:val="a4"/>
+        <w:numPr>
+          <w:ilvl w:val="0"/>
+          <w:numId w:val="4"/>
+        </w:numPr>
+        <w:ind w:firstLineChars="0"/>
+        <w:rPr>
+          <w:rFonts w:asciiTheme="minorEastAsia" w:hAnsiTheme="minorEastAsia"/>
+        </w:rPr>
+      </w:pPr>
+      <w:r>
+        <w:rPr>
+          <w:rFonts w:asciiTheme="minorEastAsia" w:hAnsiTheme="minorEastAsia" w:hint="eastAsia"/>
+        </w:rPr>
+        <w:t>占</w:t>
+      </w:r>
+      <w:r>
+        <w:rPr>
+          <w:rFonts w:asciiTheme="minorEastAsia" w:hAnsiTheme="minorEastAsia" w:hint="eastAsia"/>
+        </w:rPr>
+        <w:t>位符</w:t>
+      </w:r>
+    </w:p>
+    <w:p>
+      <w:pPr>
+        <w:pStyle w:val="a4"/>
+        <w:numPr>
+          <w:ilvl w:val="1"/>
+          <w:numId w:val="4"/>
+        </w:numPr>
+        <w:ind w:firstLineChars="0"/>
+        <w:rPr>
+          <w:rFonts w:asciiTheme="minorEastAsia" w:hAnsiTheme="minorEastAsia"/>
+        </w:rPr>
+      </w:pPr>
+      <w:r>
+        <w:rPr>
+          <w:rFonts w:asciiTheme="minorEastAsia" w:hAnsiTheme="minorEastAsia" w:hint="eastAsia"/>
+        </w:rPr>
+        <w:t>占位符的作用</w:t>
+      </w:r>
+    </w:p>
+    <w:p>
+      <w:pPr>
+        <w:pStyle w:val="a4"/>
+        <w:numPr>
+          <w:ilvl w:val="1"/>
+          <w:numId w:val="4"/>
+        </w:numPr>
+        <w:ind w:firstLineChars="0"/>
+        <w:rPr>
+          <w:rFonts w:asciiTheme="minorEastAsia" w:hAnsiTheme="minorEastAsia"/>
+        </w:rPr>
+      </w:pPr>
+      <w:r>
+        <w:rPr>
+          <w:rFonts w:asciiTheme="minorEastAsia" w:hAnsiTheme="minorEastAsia" w:hint="eastAsia"/>
+        </w:rPr>
+        <w:t>占位符与文本框的区别</w:t>
+      </w:r>
+    </w:p>
+    <w:p>
+      <w:pPr>
+        <w:pStyle w:val="a4"/>
+        <w:numPr>
+          <w:ilvl w:val="1"/>
+          <w:numId w:val="4"/>
+        </w:numPr>
+        <w:ind w:firstLineChars="0"/>
+        <w:rPr>
+          <w:rFonts w:asciiTheme="minorEastAsia" w:hAnsiTheme="minorEastAsia"/>
+        </w:rPr>
+      </w:pPr>
+      <w:r>
+        <w:rPr>
+          <w:rFonts w:asciiTheme="minorEastAsia" w:hAnsiTheme="minorEastAsia" w:hint="eastAsia"/>
+        </w:rPr>
+        <w:t>大纲</w:t>
+      </w:r>
+    </w:p>
+    <w:p>
+      <w:pPr>
+        <w:pStyle w:val="a4"/>
+        <w:numPr>
+          <w:ilvl w:val="0"/>
+          <w:numId w:val="4"/>
+        </w:numPr>
+        <w:ind w:firstLineChars="0"/>
+        <w:rPr>
+          <w:rFonts w:asciiTheme="minorEastAsia" w:hAnsiTheme="minorEastAsia"/>
+        </w:rPr>
+      </w:pPr>
+      <w:r>
+        <w:rPr>
+          <w:rFonts w:asciiTheme="minorEastAsia" w:hAnsiTheme="minorEastAsia" w:hint="eastAsia"/>
+        </w:rPr>
+        <w:t>超链接</w:t>
+      </w:r>
+    </w:p>
+    <w:p>
+      <w:pPr>
+        <w:pStyle w:val="a4"/>
+        <w:numPr>
+          <w:ilvl w:val="1"/>
+          <w:numId w:val="4"/>
+        </w:numPr>
+        <w:ind w:firstLineChars="0"/>
+        <w:rPr>
+          <w:rFonts w:asciiTheme="minorEastAsia" w:hAnsiTheme="minorEastAsia"/>
+        </w:rPr>
+      </w:pPr>
+      <w:r>
+        <w:rPr>
+          <w:rFonts w:asciiTheme="minorEastAsia" w:hAnsiTheme="minorEastAsia" w:hint="eastAsia"/>
+        </w:rPr>
+        <w:t>超链接与</w:t>
+      </w:r>
+      <w:r>
+        <w:rPr>
+          <w:rFonts w:asciiTheme="minorEastAsia" w:hAnsiTheme="minorEastAsia" w:hint="eastAsia"/>
+        </w:rPr>
+        <w:t>形状</w:t>
+      </w:r>
+      <w:r>
+        <w:rPr>
+          <w:rFonts w:asciiTheme="minorEastAsia" w:hAnsiTheme="minorEastAsia" w:hint="eastAsia"/>
+        </w:rPr>
+        <w:t>搭配使用</w:t>
+      </w:r>
+    </w:p>
+    <w:p>
+      <w:pPr>
+        <w:pStyle w:val="a4"/>
+        <w:numPr>
+          <w:ilvl w:val="0"/>
+          <w:numId w:val="4"/>
+        </w:numPr>
+        <w:ind w:firstLineChars="0"/>
+        <w:rPr>
+          <w:rFonts w:asciiTheme="minorEastAsia" w:hAnsiTheme="minorEastAsia"/>
+        </w:rPr>
+      </w:pPr>
+      <w:r>
+        <w:rPr>
+          <w:rFonts w:asciiTheme="minorEastAsia" w:hAnsiTheme="minorEastAsia" w:hint="eastAsia"/>
+        </w:rPr>
+        <w:t>图片</w:t>
+      </w:r>
+    </w:p>
+    <w:p>
+      <w:pPr>
+        <w:pStyle w:val="a4"/>
+        <w:numPr>
+          <w:ilvl w:val="1"/>
+          <w:numId w:val="4"/>
+        </w:numPr>
+        <w:ind w:firstLineChars="0"/>
+        <w:rPr>
+          <w:rFonts w:asciiTheme="minorEastAsia" w:hAnsiTheme="minorEastAsia"/>
+        </w:rPr>
+      </w:pPr>
+      <w:r>
+        <w:rPr>
+          <w:rFonts w:asciiTheme="minorEastAsia" w:hAnsiTheme="minorEastAsia" w:hint="eastAsia"/>
+        </w:rPr>
+        <w:t>大小设置</w:t>
+      </w:r>
+    </w:p>
+    <w:p>
+      <w:pPr>
+        <w:pStyle w:val="a4"/>
+        <w:numPr>
+          <w:ilvl w:val="1"/>
+          <w:numId w:val="4"/>
+        </w:numPr>
+        <w:ind w:firstLineChars="0"/>
+        <w:rPr>
+          <w:rFonts w:asciiTheme="minorEastAsia" w:hAnsiTheme="minorEastAsia"/>
+        </w:rPr>
+      </w:pPr>
+      <w:r>
+        <w:rPr>
+          <w:rFonts w:asciiTheme="minorEastAsia" w:hAnsiTheme="minorEastAsia" w:hint="eastAsia"/>
+        </w:rPr>
+        <w:t>位置设置</w:t>
+      </w:r>
+    </w:p>
+    <w:p>
+      <w:pPr>
+        <w:pStyle w:val="a4"/>
+        <w:numPr>
+          <w:ilvl w:val="0"/>
+          <w:numId w:val="4"/>
+        </w:numPr>
+        <w:ind w:firstLineChars="0"/>
+        <w:rPr>
+          <w:rFonts w:asciiTheme="minorEastAsia" w:hAnsiTheme="minorEastAsia"/>
+        </w:rPr>
+      </w:pPr>
+      <w:r>
+        <w:rPr>
+          <w:rFonts w:asciiTheme="minorEastAsia" w:hAnsiTheme="minorEastAsia" w:hint="eastAsia"/>
+        </w:rPr>
+        <w:t>smartart</w:t>
+      </w:r>
+      <w:r>
+        <w:rPr>
+          <w:rFonts w:asciiTheme="minorEastAsia" w:hAnsiTheme="minorEastAsia" w:hint="eastAsia"/>
+        </w:rPr>
+        <w:t>图</w:t>
+      </w:r>
+    </w:p>
+    <w:p>
+      <w:pPr>
+        <w:pStyle w:val="a4"/>
+        <w:numPr>
+          <w:ilvl w:val="0"/>
+          <w:numId w:val="4"/>
+        </w:numPr>
+        <w:ind w:firstLineChars="0"/>
+        <w:rPr>
+          <w:rFonts w:asciiTheme="minorEastAsia" w:hAnsiTheme="minorEastAsia"/>
+        </w:rPr>
+      </w:pPr>
+      <w:r>
+        <w:rPr>
+          <w:rFonts w:asciiTheme="minorEastAsia" w:hAnsiTheme="minorEastAsia" w:hint="eastAsia"/>
+        </w:rPr>
+        <w:t>艺术字</w:t>
+      </w:r>
+    </w:p>
+    <w:p>
+      <w:pPr>
+        <w:pStyle w:val="a4"/>
+        <w:numPr>
+          <w:ilvl w:val="1"/>
+          <w:numId w:val="4"/>
+        </w:numPr>
+        <w:ind w:firstLineChars="0"/>
+        <w:rPr>
+          <w:rFonts w:asciiTheme="minorEastAsia" w:hAnsiTheme="minorEastAsia"/>
+        </w:rPr>
+      </w:pPr>
+      <w:r>
+        <w:rPr>
+          <w:rFonts w:asciiTheme="minorEastAsia" w:hAnsiTheme="minorEastAsia" w:hint="eastAsia"/>
+        </w:rPr>
+        <w:t>大小设置</w:t>
+      </w:r>
+    </w:p>
+    <w:p>
+      <w:pPr>
+        <w:pStyle w:val="a4"/>
+        <w:numPr>
+          <w:ilvl w:val="1"/>
+          <w:numId w:val="4"/>
+        </w:numPr>
+        <w:ind w:firstLineChars="0"/>
+        <w:rPr>
+          <w:rFonts w:asciiTheme="minorEastAsia" w:hAnsiTheme="minorEastAsia"/>
+        </w:rPr>
+      </w:pPr>
+      <w:r>
+        <w:rPr>
+          <w:rFonts w:asciiTheme="minorEastAsia" w:hAnsiTheme="minorEastAsia" w:hint="eastAsia"/>
+        </w:rPr>
+        <w:t>位置设置</w:t>
+      </w:r>
+    </w:p>
+    <w:p>
+      <w:pPr>
+        <w:pStyle w:val="a4"/>
+        <w:numPr>
+          <w:ilvl w:val="1"/>
+          <w:numId w:val="4"/>
+        </w:numPr>
+        <w:ind w:firstLineChars="0"/>
+        <w:rPr>
+          <w:rFonts w:asciiTheme="minorEastAsia" w:hAnsiTheme="minorEastAsia"/>
+        </w:rPr>
+      </w:pPr>
+      <w:r>
+        <w:rPr>
+          <w:rFonts w:asciiTheme="minorEastAsia" w:hAnsiTheme="minorEastAsia" w:hint="eastAsia"/>
+        </w:rPr>
+        <w:t>形状转换</w:t>
+      </w:r>
+    </w:p>
+    <w:p>
+      <w:pPr>
+        <w:pStyle w:val="a4"/>
+        <w:numPr>
+          <w:ilvl w:val="0"/>
+          <w:numId w:val="4"/>
+        </w:numPr>
+        <w:ind w:firstLineChars="0"/>
+        <w:rPr>
+          <w:rFonts w:asciiTheme="minorEastAsia" w:hAnsiTheme="minorEastAsia"/>
+        </w:rPr>
+      </w:pPr>
+      <w:r>
+        <w:rPr>
+          <w:rFonts w:asciiTheme="minorEastAsia" w:hAnsiTheme="minorEastAsia" w:hint="eastAsia"/>
+        </w:rPr>
+        <w:t>表格</w:t>
+      </w:r>
+    </w:p>
+    <w:p>
+      <w:pPr>
+        <w:pStyle w:val="a4"/>
+        <w:numPr>
+          <w:ilvl w:val="0"/>
+          <w:numId w:val="4"/>
+        </w:numPr>
+        <w:ind w:firstLineChars="0"/>
+        <w:rPr>
+          <w:rFonts w:asciiTheme="minorEastAsia" w:hAnsiTheme="minorEastAsia"/>
+        </w:rPr>
+      </w:pPr>
+      <w:r>
+        <w:rPr>
+          <w:rFonts w:asciiTheme="minorEastAsia" w:hAnsiTheme="minorEastAsia" w:hint="eastAsia"/>
+        </w:rPr>
+        <w:t>图表</w:t>
+      </w:r>
+    </w:p>
+    <w:p>
+      <w:pPr>
+        <w:pStyle w:val="a4"/>
+        <w:numPr>
+          <w:ilvl w:val="1"/>
+          <w:numId w:val="4"/>
+        </w:numPr>
+        <w:ind w:firstLineChars="0"/>
+        <w:rPr>
+          <w:rFonts w:asciiTheme="minorEastAsia" w:hAnsiTheme="minorEastAsia"/>
+        </w:rPr>
+      </w:pPr>
+      <w:r>
+        <w:rPr>
+          <w:rFonts w:asciiTheme="minorEastAsia" w:hAnsiTheme="minorEastAsia" w:hint="eastAsia"/>
+        </w:rPr>
+        <w:t>设置数据区域</w:t>
+      </w:r>
+    </w:p>
+    <w:p>
+      <w:pPr>
+        <w:pStyle w:val="a4"/>
+        <w:numPr>
+          <w:ilvl w:val="0"/>
+          <w:numId w:val="1"/>
+        </w:numPr>
+        <w:spacing w:afterLines="50" w:after="156"/>
+        <w:ind w:firstLineChars="0"/>
+        <w:rPr>
+          <w:rFonts w:ascii="宋体" w:eastAsia="宋体" w:hAnsi="宋体"/>
+          <w:sz w:val="28"/>
+          <w:szCs w:val="28"/>
+        </w:rPr>
+      </w:pPr>
+      <w:r>
+        <w:rPr>
+          <w:rFonts w:ascii="宋体" w:eastAsia="宋体" w:hAnsi="宋体" w:hint="eastAsia"/>
+          <w:sz w:val="28"/>
+          <w:szCs w:val="28"/>
+        </w:rPr>
+        <w:t>音</w:t>
+      </w:r>
+      <w:r>
+        <w:rPr>
+          <w:rFonts w:ascii="宋体" w:eastAsia="宋体" w:hAnsi="宋体" w:hint="eastAsia"/>
+          <w:sz w:val="28"/>
+          <w:szCs w:val="28"/>
+        </w:rPr>
+        <w:t>视</w:t>
+      </w:r>
+      <w:r>
+        <w:rPr>
+          <w:rFonts w:ascii="宋体" w:eastAsia="宋体" w:hAnsi="宋体" w:hint="eastAsia"/>
+          <w:sz w:val="28"/>
+          <w:szCs w:val="28"/>
+        </w:rPr>
+        <w:t>视频</w:t>
+      </w:r>
+    </w:p>
+    <w:p>
+      <w:pPr>
+        <w:pStyle w:val="a4"/>
+        <w:numPr>
+          <w:ilvl w:val="0"/>
+          <w:numId w:val="5"/>
+        </w:numPr>
+        <w:spacing w:line="360" w:lineRule="auto"/>
+        <w:ind w:firstLineChars="0"/>
+        <w:rPr>
+          <w:rFonts w:ascii="宋体" w:eastAsia="宋体" w:hAnsi="宋体"/>
+          <w:szCs w:val="21"/>
+        </w:rPr>
+      </w:pPr>
+      <w:r>
+        <w:rPr>
+          <w:rFonts w:ascii="宋体" w:eastAsia="宋体" w:hAnsi="宋体" w:hint="eastAsia"/>
+          <w:szCs w:val="21"/>
+        </w:rPr>
+        <w:t>裁剪</w:t>
+      </w:r>
+    </w:p>
+    <w:p>
+      <w:pPr>
+        <w:pStyle w:val="a4"/>
+        <w:numPr>
+          <w:ilvl w:val="0"/>
+          <w:numId w:val="5"/>
+        </w:numPr>
+        <w:spacing w:line="360" w:lineRule="auto"/>
+        <w:ind w:firstLineChars="0"/>
+        <w:rPr>
+          <w:rFonts w:ascii="宋体" w:eastAsia="宋体" w:hAnsi="宋体"/>
+          <w:szCs w:val="21"/>
+        </w:rPr>
+      </w:pPr>
+      <w:r>
+        <w:rPr>
+          <w:rFonts w:ascii="宋体" w:eastAsia="宋体" w:hAnsi="宋体" w:hint="eastAsia"/>
+          <w:szCs w:val="21"/>
+        </w:rPr>
+        <w:t>淡入与淡出</w:t>
+      </w:r>
+    </w:p>
+    <w:p>
+      <w:pPr>
+        <w:pStyle w:val="a4"/>
+        <w:numPr>
+          <w:ilvl w:val="0"/>
+          <w:numId w:val="5"/>
+        </w:numPr>
+        <w:spacing w:line="360" w:lineRule="auto"/>
+        <w:ind w:firstLineChars="0"/>
+        <w:rPr>
+          <w:rFonts w:ascii="宋体" w:eastAsia="宋体" w:hAnsi="宋体"/>
+          <w:szCs w:val="21"/>
+        </w:rPr>
+      </w:pPr>
+      <w:r>
+        <w:rPr>
+          <w:rFonts w:ascii="宋体" w:eastAsia="宋体" w:hAnsi="宋体" w:hint="eastAsia"/>
+          <w:szCs w:val="21"/>
+        </w:rPr>
+        <w:t>开始方式</w:t>
+      </w:r>
+    </w:p>
+    <w:p>
+      <w:pPr>
+        <w:pStyle w:val="a4"/>
+        <w:numPr>
+          <w:ilvl w:val="0"/>
+          <w:numId w:val="5"/>
+        </w:numPr>
+        <w:spacing w:line="360" w:lineRule="auto"/>
+        <w:ind w:firstLineChars="0"/>
+        <w:rPr>
+          <w:rFonts w:ascii="宋体" w:eastAsia="宋体" w:hAnsi="宋体"/>
+          <w:szCs w:val="21"/>
+        </w:rPr>
+      </w:pPr>
+      <w:r>
+        <w:rPr>
+          <w:rFonts w:ascii="宋体" w:eastAsia="宋体" w:hAnsi="宋体" w:hint="eastAsia"/>
+          <w:szCs w:val="21"/>
+        </w:rPr>
+        <w:t>跨幻灯片播放</w:t>
+      </w:r>
+    </w:p>
+    <w:p>
+      <w:pPr>
+        <w:pStyle w:val="a4"/>
+        <w:numPr>
+          <w:ilvl w:val="0"/>
+          <w:numId w:val="5"/>
+        </w:numPr>
+        <w:spacing w:line="360" w:lineRule="auto"/>
+        <w:ind w:firstLineChars="0"/>
+        <w:rPr>
+          <w:rFonts w:ascii="宋体" w:eastAsia="宋体" w:hAnsi="宋体"/>
+          <w:szCs w:val="21"/>
+        </w:rPr>
+      </w:pPr>
+      <w:r>
+        <w:rPr>
+          <w:rFonts w:ascii="宋体" w:eastAsia="宋体" w:hAnsi="宋体" w:hint="eastAsia"/>
+          <w:szCs w:val="21"/>
+        </w:rPr>
+        <w:t>循环播放</w:t>
+      </w:r>
+    </w:p>
+    <w:p>
+      <w:pPr>
+        <w:pStyle w:val="a4"/>
+        <w:numPr>
+          <w:ilvl w:val="0"/>
+          <w:numId w:val="5"/>
+        </w:numPr>
+        <w:spacing w:line="360" w:lineRule="auto"/>
+        <w:ind w:firstLineChars="0"/>
+        <w:rPr>
+          <w:rFonts w:ascii="宋体" w:eastAsia="宋体" w:hAnsi="宋体"/>
+          <w:szCs w:val="21"/>
+        </w:rPr>
+      </w:pPr>
+      <w:r>
+        <w:rPr>
+          <w:rFonts w:ascii="宋体" w:eastAsia="宋体" w:hAnsi="宋体" w:hint="eastAsia"/>
+          <w:szCs w:val="21"/>
+        </w:rPr>
+        <w:t>放映时隐藏</w:t>
+      </w:r>
+    </w:p>
+    <w:p>
+      <w:pPr>
+        <w:pStyle w:val="a4"/>
+        <w:numPr>
+          <w:ilvl w:val="0"/>
+          <w:numId w:val="1"/>
+        </w:numPr>
+        <w:spacing w:afterLines="50" w:after="156"/>
+        <w:ind w:firstLineChars="0"/>
+        <w:rPr>
+          <w:rFonts w:ascii="宋体" w:eastAsia="宋体" w:hAnsi="宋体"/>
+          <w:sz w:val="28"/>
+          <w:szCs w:val="28"/>
+        </w:rPr>
+      </w:pPr>
+      <w:r>
+        <w:rPr>
+          <w:rFonts w:ascii="宋体" w:eastAsia="宋体" w:hAnsi="宋体" w:hint="eastAsia"/>
+          <w:sz w:val="28"/>
+          <w:szCs w:val="28"/>
+        </w:rPr>
+        <w:lastRenderedPageBreak/>
+        <w:t>主题</w:t>
+      </w:r>
+    </w:p>
+    <w:p>
+      <w:pPr>
+        <w:pStyle w:val="a4"/>
+        <w:numPr>
+          <w:ilvl w:val="0"/>
+          <w:numId w:val="6"/>
+        </w:numPr>
+        <w:spacing w:line="360" w:lineRule="auto"/>
+        <w:ind w:firstLineChars="0"/>
+        <w:rPr>
+          <w:rFonts w:ascii="宋体" w:eastAsia="宋体" w:hAnsi="宋体"/>
+          <w:szCs w:val="21"/>
+        </w:rPr>
+      </w:pPr>
+      <w:r>
+        <w:rPr>
+          <w:rFonts w:ascii="宋体" w:eastAsia="宋体" w:hAnsi="宋体" w:hint="eastAsia"/>
+          <w:szCs w:val="21"/>
+        </w:rPr>
+        <w:t>当前或全部应用主题</w:t>
+      </w:r>
+    </w:p>
+    <w:p>
+      <w:pPr>
+        <w:pStyle w:val="a4"/>
+        <w:numPr>
+          <w:ilvl w:val="0"/>
+          <w:numId w:val="6"/>
+        </w:numPr>
+        <w:spacing w:line="360" w:lineRule="auto"/>
+        <w:ind w:firstLineChars="0"/>
+        <w:rPr>
+          <w:rFonts w:ascii="宋体" w:eastAsia="宋体" w:hAnsi="宋体"/>
+          <w:szCs w:val="21"/>
+        </w:rPr>
+      </w:pPr>
+      <w:r>
+        <w:rPr>
+          <w:rFonts w:ascii="宋体" w:eastAsia="宋体" w:hAnsi="宋体" w:hint="eastAsia"/>
+          <w:szCs w:val="21"/>
+        </w:rPr>
+        <w:t>导入主题</w:t>
+      </w:r>
+    </w:p>
+    <w:p>
+      <w:pPr>
+        <w:pStyle w:val="a4"/>
+        <w:numPr>
+          <w:ilvl w:val="0"/>
+          <w:numId w:val="1"/>
+        </w:numPr>
+        <w:spacing w:afterLines="50" w:after="156"/>
+        <w:ind w:firstLineChars="0"/>
+        <w:rPr>
+          <w:rFonts w:ascii="宋体" w:eastAsia="宋体" w:hAnsi="宋体"/>
+          <w:sz w:val="28"/>
+          <w:szCs w:val="28"/>
+        </w:rPr>
+      </w:pPr>
+      <w:r>
+        <w:rPr>
+          <w:rFonts w:ascii="宋体" w:eastAsia="宋体" w:hAnsi="宋体" w:hint="eastAsia"/>
+          <w:sz w:val="28"/>
+          <w:szCs w:val="28"/>
+        </w:rPr>
+        <w:t>页脚</w:t>
+      </w:r>
+    </w:p>
+    <w:p>
+      <w:pPr>
+        <w:pStyle w:val="a4"/>
+        <w:numPr>
+          <w:ilvl w:val="0"/>
+          <w:numId w:val="7"/>
+        </w:numPr>
+        <w:spacing w:line="360" w:lineRule="auto"/>
+        <w:ind w:firstLineChars="0"/>
+        <w:rPr>
+          <w:rFonts w:ascii="宋体" w:eastAsia="宋体" w:hAnsi="宋体"/>
+          <w:szCs w:val="21"/>
+        </w:rPr>
+      </w:pPr>
+      <w:r>
+        <w:rPr>
+          <w:rFonts w:ascii="宋体" w:eastAsia="宋体" w:hAnsi="宋体" w:hint="eastAsia"/>
+          <w:szCs w:val="21"/>
+        </w:rPr>
+        <w:t>时间自动更新</w:t>
+      </w:r>
+    </w:p>
+    <w:p>
+      <w:pPr>
+        <w:pStyle w:val="a4"/>
+        <w:numPr>
+          <w:ilvl w:val="0"/>
+          <w:numId w:val="7"/>
+        </w:numPr>
+        <w:spacing w:line="360" w:lineRule="auto"/>
+        <w:ind w:firstLineChars="0"/>
+        <w:rPr>
+          <w:rFonts w:ascii="宋体" w:eastAsia="宋体" w:hAnsi="宋体"/>
+          <w:szCs w:val="21"/>
+        </w:rPr>
+      </w:pPr>
+      <w:r>
+        <w:rPr>
+          <w:rFonts w:ascii="宋体" w:eastAsia="宋体" w:hAnsi="宋体" w:hint="eastAsia"/>
+          <w:szCs w:val="21"/>
+        </w:rPr>
+        <w:t>编号与内容</w:t>
+      </w:r>
+    </w:p>
+    <w:p>
+      <w:pPr>
+        <w:pStyle w:val="a4"/>
+        <w:numPr>
+          <w:ilvl w:val="0"/>
+          <w:numId w:val="1"/>
+        </w:numPr>
+        <w:spacing w:afterLines="50" w:after="156"/>
+        <w:ind w:firstLineChars="0"/>
+        <w:rPr>
+          <w:rFonts w:ascii="宋体" w:eastAsia="宋体" w:hAnsi="宋体"/>
+          <w:sz w:val="28"/>
+          <w:szCs w:val="28"/>
+        </w:rPr>
+      </w:pPr>
+      <w:r>
+        <w:rPr>
+          <w:rFonts w:ascii="宋体" w:eastAsia="宋体" w:hAnsi="宋体" w:hint="eastAsia"/>
+          <w:sz w:val="28"/>
+          <w:szCs w:val="28"/>
+        </w:rPr>
+        <w:t>母版</w:t>
+      </w:r>
+    </w:p>
+    <w:p>
+      <w:pPr>
+        <w:pStyle w:val="a4"/>
+        <w:numPr>
+          <w:ilvl w:val="0"/>
+          <w:numId w:val="8"/>
+        </w:numPr>
+        <w:spacing w:line="360" w:lineRule="auto"/>
+        <w:ind w:firstLineChars="0"/>
+        <w:rPr>
+          <w:rFonts w:ascii="宋体" w:eastAsia="宋体" w:hAnsi="宋体"/>
+          <w:szCs w:val="21"/>
+        </w:rPr>
+      </w:pPr>
+      <w:r>
+        <w:rPr>
+          <w:rFonts w:ascii="宋体" w:eastAsia="宋体" w:hAnsi="宋体" w:hint="eastAsia"/>
+          <w:szCs w:val="21"/>
+        </w:rPr>
+        <w:t>母版的作用</w:t>
+      </w:r>
+    </w:p>
+    <w:p>
+      <w:pPr>
+        <w:pStyle w:val="a4"/>
+        <w:numPr>
+          <w:ilvl w:val="0"/>
+          <w:numId w:val="8"/>
+        </w:numPr>
+        <w:spacing w:line="360" w:lineRule="auto"/>
+        <w:ind w:firstLineChars="0"/>
+        <w:rPr>
+          <w:rFonts w:ascii="宋体" w:eastAsia="宋体" w:hAnsi="宋体"/>
+          <w:szCs w:val="21"/>
+        </w:rPr>
+      </w:pPr>
+      <w:r>
+        <w:rPr>
+          <w:rFonts w:ascii="宋体" w:eastAsia="宋体" w:hAnsi="宋体" w:hint="eastAsia"/>
+          <w:szCs w:val="21"/>
+        </w:rPr>
+        <w:t>祖母版</w:t>
+      </w:r>
+    </w:p>
+    <w:p>
+      <w:pPr>
+        <w:pStyle w:val="a4"/>
+        <w:numPr>
+          <w:ilvl w:val="0"/>
+          <w:numId w:val="8"/>
+        </w:numPr>
+        <w:spacing w:line="360" w:lineRule="auto"/>
+        <w:ind w:firstLineChars="0"/>
+        <w:rPr>
+          <w:rFonts w:ascii="宋体" w:eastAsia="宋体" w:hAnsi="宋体"/>
+          <w:szCs w:val="21"/>
+        </w:rPr>
+      </w:pPr>
+      <w:r>
+        <w:rPr>
+          <w:rFonts w:ascii="宋体" w:eastAsia="宋体" w:hAnsi="宋体" w:hint="eastAsia"/>
+          <w:szCs w:val="21"/>
+        </w:rPr>
+        <w:t>板式母版</w:t>
+      </w:r>
+    </w:p>
+    <w:p>
+      <w:pPr>
+        <w:pStyle w:val="a4"/>
+        <w:numPr>
+          <w:ilvl w:val="0"/>
+          <w:numId w:val="1"/>
+        </w:numPr>
+        <w:spacing w:afterLines="50" w:after="156"/>
+        <w:ind w:firstLineChars="0"/>
+        <w:rPr>
+          <w:rFonts w:ascii="宋体" w:eastAsia="宋体" w:hAnsi="宋体"/>
+          <w:sz w:val="28"/>
+          <w:szCs w:val="28"/>
+        </w:rPr>
+      </w:pPr>
+      <w:r>
+        <w:rPr>
+          <w:rFonts w:ascii="宋体" w:eastAsia="宋体" w:hAnsi="宋体" w:hint="eastAsia"/>
+          <w:sz w:val="28"/>
+          <w:szCs w:val="28"/>
+        </w:rPr>
+        <w:t>动画</w:t>
+      </w:r>
+    </w:p>
+    <w:p>
+      <w:pPr>
+        <w:pStyle w:val="a4"/>
+        <w:numPr>
+          <w:ilvl w:val="0"/>
+          <w:numId w:val="9"/>
+        </w:numPr>
+        <w:spacing w:line="360" w:lineRule="auto"/>
+        <w:ind w:firstLineChars="0"/>
+        <w:rPr>
+          <w:rFonts w:ascii="宋体" w:eastAsia="宋体" w:hAnsi="宋体"/>
+          <w:szCs w:val="21"/>
+        </w:rPr>
+      </w:pPr>
+      <w:r>
+        <w:rPr>
+          <w:rFonts w:ascii="宋体" w:eastAsia="宋体" w:hAnsi="宋体" w:hint="eastAsia"/>
+          <w:szCs w:val="21"/>
+        </w:rPr>
+        <w:t>添加动画</w:t>
+      </w:r>
+    </w:p>
+    <w:p>
+      <w:pPr>
+        <w:pStyle w:val="a4"/>
+        <w:numPr>
+          <w:ilvl w:val="0"/>
+          <w:numId w:val="9"/>
+        </w:numPr>
+        <w:spacing w:line="360" w:lineRule="auto"/>
+        <w:ind w:firstLineChars="0"/>
+        <w:rPr>
+          <w:rFonts w:ascii="宋体" w:eastAsia="宋体" w:hAnsi="宋体"/>
+          <w:szCs w:val="21"/>
+        </w:rPr>
+      </w:pPr>
+      <w:r>
+        <w:rPr>
+          <w:rFonts w:ascii="宋体" w:eastAsia="宋体" w:hAnsi="宋体" w:hint="eastAsia"/>
+          <w:szCs w:val="21"/>
+        </w:rPr>
+        <w:t>四种动画介绍</w:t>
+      </w:r>
+    </w:p>
+    <w:p>
+      <w:pPr>
+        <w:pStyle w:val="a4"/>
+        <w:numPr>
+          <w:ilvl w:val="0"/>
+          <w:numId w:val="9"/>
+        </w:numPr>
+        <w:spacing w:line="360" w:lineRule="auto"/>
+        <w:ind w:firstLineChars="0"/>
+        <w:rPr>
+          <w:rFonts w:ascii="宋体" w:eastAsia="宋体" w:hAnsi="宋体"/>
+          <w:szCs w:val="21"/>
+        </w:rPr>
+      </w:pPr>
+      <w:r>
+        <w:rPr>
+          <w:rFonts w:ascii="宋体" w:eastAsia="宋体" w:hAnsi="宋体" w:hint="eastAsia"/>
+          <w:szCs w:val="21"/>
+        </w:rPr>
+        <w:t>效果选项</w:t>
+      </w:r>
+    </w:p>
+    <w:p>
+      <w:pPr>
+        <w:pStyle w:val="a4"/>
+        <w:numPr>
+          <w:ilvl w:val="0"/>
+          <w:numId w:val="9"/>
+        </w:numPr>
+        <w:spacing w:line="360" w:lineRule="auto"/>
+        <w:ind w:firstLineChars="0"/>
+        <w:rPr>
+          <w:rFonts w:ascii="宋体" w:eastAsia="宋体" w:hAnsi="宋体"/>
+          <w:szCs w:val="21"/>
+        </w:rPr>
+      </w:pPr>
+      <w:r>
+        <w:rPr>
+          <w:rFonts w:ascii="宋体" w:eastAsia="宋体" w:hAnsi="宋体" w:hint="eastAsia"/>
+          <w:szCs w:val="21"/>
+        </w:rPr>
+        <w:t>计时设置</w:t>
+      </w:r>
+    </w:p>
+    <w:p>
+      <w:pPr>
+        <w:pStyle w:val="a4"/>
+        <w:numPr>
+          <w:ilvl w:val="0"/>
+          <w:numId w:val="9"/>
+        </w:numPr>
+        <w:spacing w:line="360" w:lineRule="auto"/>
+        <w:ind w:firstLineChars="0"/>
+        <w:rPr>
+          <w:rFonts w:ascii="宋体" w:eastAsia="宋体" w:hAnsi="宋体"/>
+          <w:szCs w:val="21"/>
+        </w:rPr>
+      </w:pPr>
+      <w:r>
+        <w:rPr>
+          <w:rFonts w:ascii="宋体" w:eastAsia="宋体" w:hAnsi="宋体" w:hint="eastAsia"/>
+          <w:szCs w:val="21"/>
+        </w:rPr>
+        <w:t>动画顺序</w:t>
+      </w:r>
+    </w:p>
+    <w:p>
+      <w:pPr>
+        <w:pStyle w:val="a4"/>
+        <w:numPr>
+          <w:ilvl w:val="0"/>
+          <w:numId w:val="9"/>
+        </w:numPr>
+        <w:spacing w:line="360" w:lineRule="auto"/>
+        <w:ind w:firstLineChars="0"/>
+        <w:rPr>
+          <w:rFonts w:ascii="宋体" w:eastAsia="宋体" w:hAnsi="宋体"/>
+          <w:szCs w:val="21"/>
+        </w:rPr>
+      </w:pPr>
+      <w:r>
+        <w:rPr>
+          <w:rFonts w:ascii="宋体" w:eastAsia="宋体" w:hAnsi="宋体" w:hint="eastAsia"/>
+          <w:szCs w:val="21"/>
+        </w:rPr>
+        <w:t>添加多个动画</w:t>
+      </w:r>
+    </w:p>
+    <w:p>
+      <w:pPr>
+        <w:pStyle w:val="a4"/>
+        <w:numPr>
+          <w:ilvl w:val="0"/>
+          <w:numId w:val="1"/>
+        </w:numPr>
+        <w:spacing w:afterLines="50" w:after="156"/>
+        <w:ind w:firstLineChars="0"/>
+        <w:rPr>
+          <w:rFonts w:ascii="宋体" w:eastAsia="宋体" w:hAnsi="宋体"/>
+          <w:sz w:val="28"/>
+          <w:szCs w:val="28"/>
+        </w:rPr>
+      </w:pPr>
+      <w:r>
+        <w:rPr>
+          <w:rFonts w:ascii="宋体" w:eastAsia="宋体" w:hAnsi="宋体" w:hint="eastAsia"/>
+          <w:sz w:val="28"/>
+          <w:szCs w:val="28"/>
+        </w:rPr>
+        <w:t>切换</w:t>
+      </w:r>
+    </w:p>
+    <w:p>
+      <w:pPr>
+        <w:pStyle w:val="a4"/>
+        <w:numPr>
+          <w:ilvl w:val="0"/>
+          <w:numId w:val="10"/>
+        </w:numPr>
+        <w:spacing w:line="360" w:lineRule="auto"/>
+        <w:ind w:firstLineChars="0"/>
+        <w:rPr>
+          <w:rFonts w:ascii="宋体" w:eastAsia="宋体" w:hAnsi="宋体"/>
+          <w:szCs w:val="21"/>
+        </w:rPr>
+      </w:pPr>
+      <w:r>
+        <w:rPr>
+          <w:rFonts w:ascii="宋体" w:eastAsia="宋体" w:hAnsi="宋体" w:hint="eastAsia"/>
+          <w:szCs w:val="21"/>
+        </w:rPr>
+        <w:t>添加切换</w:t>
+      </w:r>
+    </w:p>
+    <w:p>
+      <w:pPr>
+        <w:pStyle w:val="a4"/>
+        <w:numPr>
+          <w:ilvl w:val="0"/>
+          <w:numId w:val="10"/>
+        </w:numPr>
+        <w:spacing w:line="360" w:lineRule="auto"/>
+        <w:ind w:firstLineChars="0"/>
+        <w:rPr>
+          <w:rFonts w:ascii="宋体" w:eastAsia="宋体" w:hAnsi="宋体"/>
+          <w:szCs w:val="21"/>
+        </w:rPr>
+      </w:pPr>
+      <w:r>
+        <w:rPr>
+          <w:rFonts w:ascii="宋体" w:eastAsia="宋体" w:hAnsi="宋体" w:hint="eastAsia"/>
+          <w:szCs w:val="21"/>
+        </w:rPr>
+        <w:t>切换效果</w:t>
+      </w:r>
       <w:bookmarkStart w:id="0" w:name="_GoBack"/>
       <w:bookmarkEnd w:id="0"/>
     </w:p>
@@ -171,676 +1165,34 @@
         <w:pStyle w:val="a4"/>
         <w:numPr>
           <w:ilvl w:val="0"/>
+          <w:numId w:val="10"/>
+        </w:numPr>
+        <w:spacing w:line="360" w:lineRule="auto"/>
+        <w:ind w:firstLineChars="0"/>
+        <w:rPr>
+          <w:rFonts w:ascii="宋体" w:eastAsia="宋体" w:hAnsi="宋体"/>
+          <w:szCs w:val="21"/>
+        </w:rPr>
+      </w:pPr>
+      <w:r>
+        <w:rPr>
+          <w:rFonts w:ascii="宋体" w:eastAsia="宋体" w:hAnsi="宋体" w:hint="eastAsia"/>
+          <w:szCs w:val="21"/>
+        </w:rPr>
+        <w:t>计时设置</w:t>
+      </w:r>
+    </w:p>
+    <w:p>
+      <w:pPr>
+        <w:pStyle w:val="a4"/>
+        <w:numPr>
+          <w:ilvl w:val="0"/>
           <w:numId w:val="1"/>
         </w:numPr>
         <w:spacing w:afterLines="50" w:after="156"/>
         <w:ind w:firstLineChars="0"/>
         <w:rPr>
-          <w:rFonts w:ascii="宋体" w:eastAsia="宋体" w:hAnsi="宋体" w:hint="eastAsia"/>
-          <w:sz w:val="28"/>
-          <w:szCs w:val="28"/>
-        </w:rPr>
-      </w:pPr>
-      <w:r>
-        <w:rPr>
-          <w:rFonts w:ascii="宋体" w:eastAsia="宋体" w:hAnsi="宋体" w:hint="eastAsia"/>
-          <w:sz w:val="28"/>
-          <w:szCs w:val="28"/>
-        </w:rPr>
-        <w:t>幻灯片对象</w:t>
-      </w:r>
-    </w:p>
-    <w:p>
-      <w:pPr>
-        <w:pStyle w:val="a4"/>
-        <w:numPr>
-          <w:ilvl w:val="0"/>
-          <w:numId w:val="4"/>
-        </w:numPr>
-        <w:ind w:firstLineChars="0"/>
-        <w:rPr>
-          <w:rFonts w:asciiTheme="minorEastAsia" w:hAnsiTheme="minorEastAsia"/>
-        </w:rPr>
-      </w:pPr>
-      <w:r>
-        <w:rPr>
-          <w:rFonts w:asciiTheme="minorEastAsia" w:hAnsiTheme="minorEastAsia" w:hint="eastAsia"/>
-        </w:rPr>
-        <w:t>占</w:t>
-      </w:r>
-      <w:r>
-        <w:rPr>
-          <w:rFonts w:asciiTheme="minorEastAsia" w:hAnsiTheme="minorEastAsia" w:hint="eastAsia"/>
-        </w:rPr>
-        <w:t>位符</w:t>
-      </w:r>
-    </w:p>
-    <w:p>
-      <w:pPr>
-        <w:pStyle w:val="a4"/>
-        <w:numPr>
-          <w:ilvl w:val="1"/>
-          <w:numId w:val="4"/>
-        </w:numPr>
-        <w:ind w:firstLineChars="0"/>
-        <w:rPr>
-          <w:rFonts w:asciiTheme="minorEastAsia" w:hAnsiTheme="minorEastAsia"/>
-        </w:rPr>
-      </w:pPr>
-      <w:r>
-        <w:rPr>
-          <w:rFonts w:asciiTheme="minorEastAsia" w:hAnsiTheme="minorEastAsia" w:hint="eastAsia"/>
-        </w:rPr>
-        <w:t>占位符的作用</w:t>
-      </w:r>
-    </w:p>
-    <w:p>
-      <w:pPr>
-        <w:pStyle w:val="a4"/>
-        <w:numPr>
-          <w:ilvl w:val="1"/>
-          <w:numId w:val="4"/>
-        </w:numPr>
-        <w:ind w:firstLineChars="0"/>
-        <w:rPr>
-          <w:rFonts w:asciiTheme="minorEastAsia" w:hAnsiTheme="minorEastAsia" w:hint="eastAsia"/>
-        </w:rPr>
-      </w:pPr>
-      <w:r>
-        <w:rPr>
-          <w:rFonts w:asciiTheme="minorEastAsia" w:hAnsiTheme="minorEastAsia" w:hint="eastAsia"/>
-        </w:rPr>
-        <w:t>占位符与文本框的区别</w:t>
-      </w:r>
-    </w:p>
-    <w:p>
-      <w:pPr>
-        <w:pStyle w:val="a4"/>
-        <w:numPr>
-          <w:ilvl w:val="1"/>
-          <w:numId w:val="4"/>
-        </w:numPr>
-        <w:ind w:firstLineChars="0"/>
-        <w:rPr>
-          <w:rFonts w:asciiTheme="minorEastAsia" w:hAnsiTheme="minorEastAsia"/>
-        </w:rPr>
-      </w:pPr>
-      <w:r>
-        <w:rPr>
-          <w:rFonts w:asciiTheme="minorEastAsia" w:hAnsiTheme="minorEastAsia" w:hint="eastAsia"/>
-        </w:rPr>
-        <w:t>大纲</w:t>
-      </w:r>
-    </w:p>
-    <w:p>
-      <w:pPr>
-        <w:pStyle w:val="a4"/>
-        <w:numPr>
-          <w:ilvl w:val="0"/>
-          <w:numId w:val="4"/>
-        </w:numPr>
-        <w:ind w:firstLineChars="0"/>
-        <w:rPr>
-          <w:rFonts w:asciiTheme="minorEastAsia" w:hAnsiTheme="minorEastAsia"/>
-        </w:rPr>
-      </w:pPr>
-      <w:r>
-        <w:rPr>
-          <w:rFonts w:asciiTheme="minorEastAsia" w:hAnsiTheme="minorEastAsia" w:hint="eastAsia"/>
-        </w:rPr>
-        <w:t>超链接</w:t>
-      </w:r>
-    </w:p>
-    <w:p>
-      <w:pPr>
-        <w:pStyle w:val="a4"/>
-        <w:numPr>
-          <w:ilvl w:val="1"/>
-          <w:numId w:val="4"/>
-        </w:numPr>
-        <w:ind w:firstLineChars="0"/>
-        <w:rPr>
-          <w:rFonts w:asciiTheme="minorEastAsia" w:hAnsiTheme="minorEastAsia"/>
-        </w:rPr>
-      </w:pPr>
-      <w:r>
-        <w:rPr>
-          <w:rFonts w:asciiTheme="minorEastAsia" w:hAnsiTheme="minorEastAsia" w:hint="eastAsia"/>
-        </w:rPr>
-        <w:t>超链接与</w:t>
-      </w:r>
-      <w:r>
-        <w:rPr>
-          <w:rFonts w:asciiTheme="minorEastAsia" w:hAnsiTheme="minorEastAsia" w:hint="eastAsia"/>
-        </w:rPr>
-        <w:t>形状</w:t>
-      </w:r>
-      <w:r>
-        <w:rPr>
-          <w:rFonts w:asciiTheme="minorEastAsia" w:hAnsiTheme="minorEastAsia" w:hint="eastAsia"/>
-        </w:rPr>
-        <w:t>搭配使用</w:t>
-      </w:r>
-    </w:p>
-    <w:p>
-      <w:pPr>
-        <w:pStyle w:val="a4"/>
-        <w:numPr>
-          <w:ilvl w:val="0"/>
-          <w:numId w:val="4"/>
-        </w:numPr>
-        <w:ind w:firstLineChars="0"/>
-        <w:rPr>
-          <w:rFonts w:asciiTheme="minorEastAsia" w:hAnsiTheme="minorEastAsia"/>
-        </w:rPr>
-      </w:pPr>
-      <w:r>
-        <w:rPr>
-          <w:rFonts w:asciiTheme="minorEastAsia" w:hAnsiTheme="minorEastAsia" w:hint="eastAsia"/>
-        </w:rPr>
-        <w:t>图片</w:t>
-      </w:r>
-    </w:p>
-    <w:p>
-      <w:pPr>
-        <w:pStyle w:val="a4"/>
-        <w:numPr>
-          <w:ilvl w:val="1"/>
-          <w:numId w:val="4"/>
-        </w:numPr>
-        <w:ind w:firstLineChars="0"/>
-        <w:rPr>
-          <w:rFonts w:asciiTheme="minorEastAsia" w:hAnsiTheme="minorEastAsia"/>
-        </w:rPr>
-      </w:pPr>
-      <w:r>
-        <w:rPr>
-          <w:rFonts w:asciiTheme="minorEastAsia" w:hAnsiTheme="minorEastAsia" w:hint="eastAsia"/>
-        </w:rPr>
-        <w:t>大小设置</w:t>
-      </w:r>
-    </w:p>
-    <w:p>
-      <w:pPr>
-        <w:pStyle w:val="a4"/>
-        <w:numPr>
-          <w:ilvl w:val="1"/>
-          <w:numId w:val="4"/>
-        </w:numPr>
-        <w:ind w:firstLineChars="0"/>
-        <w:rPr>
-          <w:rFonts w:asciiTheme="minorEastAsia" w:hAnsiTheme="minorEastAsia" w:hint="eastAsia"/>
-        </w:rPr>
-      </w:pPr>
-      <w:r>
-        <w:rPr>
-          <w:rFonts w:asciiTheme="minorEastAsia" w:hAnsiTheme="minorEastAsia" w:hint="eastAsia"/>
-        </w:rPr>
-        <w:t>位置设置</w:t>
-      </w:r>
-    </w:p>
-    <w:p>
-      <w:pPr>
-        <w:pStyle w:val="a4"/>
-        <w:numPr>
-          <w:ilvl w:val="0"/>
-          <w:numId w:val="4"/>
-        </w:numPr>
-        <w:ind w:firstLineChars="0"/>
-        <w:rPr>
-          <w:rFonts w:asciiTheme="minorEastAsia" w:hAnsiTheme="minorEastAsia"/>
-        </w:rPr>
-      </w:pPr>
-      <w:r>
-        <w:rPr>
-          <w:rFonts w:asciiTheme="minorEastAsia" w:hAnsiTheme="minorEastAsia" w:hint="eastAsia"/>
-        </w:rPr>
-        <w:t>smartart</w:t>
-      </w:r>
-      <w:r>
-        <w:rPr>
-          <w:rFonts w:asciiTheme="minorEastAsia" w:hAnsiTheme="minorEastAsia" w:hint="eastAsia"/>
-        </w:rPr>
-        <w:t>图</w:t>
-      </w:r>
-    </w:p>
-    <w:p>
-      <w:pPr>
-        <w:pStyle w:val="a4"/>
-        <w:numPr>
-          <w:ilvl w:val="0"/>
-          <w:numId w:val="4"/>
-        </w:numPr>
-        <w:ind w:firstLineChars="0"/>
-        <w:rPr>
-          <w:rFonts w:asciiTheme="minorEastAsia" w:hAnsiTheme="minorEastAsia"/>
-        </w:rPr>
-      </w:pPr>
-      <w:r>
-        <w:rPr>
-          <w:rFonts w:asciiTheme="minorEastAsia" w:hAnsiTheme="minorEastAsia" w:hint="eastAsia"/>
-        </w:rPr>
-        <w:t>艺术字</w:t>
-      </w:r>
-    </w:p>
-    <w:p>
-      <w:pPr>
-        <w:pStyle w:val="a4"/>
-        <w:numPr>
-          <w:ilvl w:val="1"/>
-          <w:numId w:val="4"/>
-        </w:numPr>
-        <w:ind w:firstLineChars="0"/>
-        <w:rPr>
-          <w:rFonts w:asciiTheme="minorEastAsia" w:hAnsiTheme="minorEastAsia"/>
-        </w:rPr>
-      </w:pPr>
-      <w:r>
-        <w:rPr>
-          <w:rFonts w:asciiTheme="minorEastAsia" w:hAnsiTheme="minorEastAsia" w:hint="eastAsia"/>
-        </w:rPr>
-        <w:t>大小设置</w:t>
-      </w:r>
-    </w:p>
-    <w:p>
-      <w:pPr>
-        <w:pStyle w:val="a4"/>
-        <w:numPr>
-          <w:ilvl w:val="1"/>
-          <w:numId w:val="4"/>
-        </w:numPr>
-        <w:ind w:firstLineChars="0"/>
-        <w:rPr>
-          <w:rFonts w:asciiTheme="minorEastAsia" w:hAnsiTheme="minorEastAsia" w:hint="eastAsia"/>
-        </w:rPr>
-      </w:pPr>
-      <w:r>
-        <w:rPr>
-          <w:rFonts w:asciiTheme="minorEastAsia" w:hAnsiTheme="minorEastAsia" w:hint="eastAsia"/>
-        </w:rPr>
-        <w:t>位置设置</w:t>
-      </w:r>
-    </w:p>
-    <w:p>
-      <w:pPr>
-        <w:pStyle w:val="a4"/>
-        <w:numPr>
-          <w:ilvl w:val="1"/>
-          <w:numId w:val="4"/>
-        </w:numPr>
-        <w:ind w:firstLineChars="0"/>
-        <w:rPr>
-          <w:rFonts w:asciiTheme="minorEastAsia" w:hAnsiTheme="minorEastAsia" w:hint="eastAsia"/>
-        </w:rPr>
-      </w:pPr>
-      <w:r>
-        <w:rPr>
-          <w:rFonts w:asciiTheme="minorEastAsia" w:hAnsiTheme="minorEastAsia" w:hint="eastAsia"/>
-        </w:rPr>
-        <w:t>形状转换</w:t>
-      </w:r>
-    </w:p>
-    <w:p>
-      <w:pPr>
-        <w:pStyle w:val="a4"/>
-        <w:numPr>
-          <w:ilvl w:val="0"/>
-          <w:numId w:val="4"/>
-        </w:numPr>
-        <w:ind w:firstLineChars="0"/>
-        <w:rPr>
-          <w:rFonts w:asciiTheme="minorEastAsia" w:hAnsiTheme="minorEastAsia"/>
-        </w:rPr>
-      </w:pPr>
-      <w:r>
-        <w:rPr>
-          <w:rFonts w:asciiTheme="minorEastAsia" w:hAnsiTheme="minorEastAsia" w:hint="eastAsia"/>
-        </w:rPr>
-        <w:t>表格</w:t>
-      </w:r>
-    </w:p>
-    <w:p>
-      <w:pPr>
-        <w:pStyle w:val="a4"/>
-        <w:numPr>
-          <w:ilvl w:val="0"/>
-          <w:numId w:val="4"/>
-        </w:numPr>
-        <w:ind w:firstLineChars="0"/>
-        <w:rPr>
-          <w:rFonts w:asciiTheme="minorEastAsia" w:hAnsiTheme="minorEastAsia"/>
-        </w:rPr>
-      </w:pPr>
-      <w:r>
-        <w:rPr>
-          <w:rFonts w:asciiTheme="minorEastAsia" w:hAnsiTheme="minorEastAsia" w:hint="eastAsia"/>
-        </w:rPr>
-        <w:t>图表</w:t>
-      </w:r>
-    </w:p>
-    <w:p>
-      <w:pPr>
-        <w:pStyle w:val="a4"/>
-        <w:numPr>
-          <w:ilvl w:val="1"/>
-          <w:numId w:val="4"/>
-        </w:numPr>
-        <w:ind w:firstLineChars="0"/>
-        <w:rPr>
-          <w:rFonts w:asciiTheme="minorEastAsia" w:hAnsiTheme="minorEastAsia" w:hint="eastAsia"/>
-        </w:rPr>
-      </w:pPr>
-      <w:r>
-        <w:rPr>
-          <w:rFonts w:asciiTheme="minorEastAsia" w:hAnsiTheme="minorEastAsia" w:hint="eastAsia"/>
-        </w:rPr>
-        <w:t>设置数据区域</w:t>
-      </w:r>
-    </w:p>
-    <w:p>
-      <w:pPr>
-        <w:pStyle w:val="a4"/>
-        <w:numPr>
-          <w:ilvl w:val="0"/>
-          <w:numId w:val="1"/>
-        </w:numPr>
-        <w:spacing w:afterLines="50" w:after="156"/>
-        <w:ind w:firstLineChars="0"/>
-        <w:rPr>
-          <w:rFonts w:ascii="宋体" w:eastAsia="宋体" w:hAnsi="宋体"/>
-          <w:sz w:val="28"/>
-          <w:szCs w:val="28"/>
-        </w:rPr>
-      </w:pPr>
-      <w:r>
-        <w:rPr>
-          <w:rFonts w:ascii="宋体" w:eastAsia="宋体" w:hAnsi="宋体" w:hint="eastAsia"/>
-          <w:sz w:val="28"/>
-          <w:szCs w:val="28"/>
-        </w:rPr>
-        <w:t>音</w:t>
-      </w:r>
-      <w:r>
-        <w:rPr>
-          <w:rFonts w:ascii="宋体" w:eastAsia="宋体" w:hAnsi="宋体" w:hint="eastAsia"/>
-          <w:sz w:val="28"/>
-          <w:szCs w:val="28"/>
-        </w:rPr>
-        <w:t>视</w:t>
-      </w:r>
-      <w:r>
-        <w:rPr>
-          <w:rFonts w:ascii="宋体" w:eastAsia="宋体" w:hAnsi="宋体" w:hint="eastAsia"/>
-          <w:sz w:val="28"/>
-          <w:szCs w:val="28"/>
-        </w:rPr>
-        <w:t>视频</w:t>
-      </w:r>
-    </w:p>
-    <w:p>
-      <w:pPr>
-        <w:pStyle w:val="a4"/>
-        <w:numPr>
-          <w:ilvl w:val="0"/>
-          <w:numId w:val="5"/>
-        </w:numPr>
-        <w:spacing w:line="360" w:lineRule="auto"/>
-        <w:ind w:firstLineChars="0"/>
-        <w:rPr>
-          <w:rFonts w:ascii="宋体" w:eastAsia="宋体" w:hAnsi="宋体"/>
-          <w:szCs w:val="21"/>
-        </w:rPr>
-      </w:pPr>
-      <w:r>
-        <w:rPr>
-          <w:rFonts w:ascii="宋体" w:eastAsia="宋体" w:hAnsi="宋体" w:hint="eastAsia"/>
-          <w:szCs w:val="21"/>
-        </w:rPr>
-        <w:t>裁剪</w:t>
-      </w:r>
-    </w:p>
-    <w:p>
-      <w:pPr>
-        <w:pStyle w:val="a4"/>
-        <w:numPr>
-          <w:ilvl w:val="0"/>
-          <w:numId w:val="5"/>
-        </w:numPr>
-        <w:spacing w:line="360" w:lineRule="auto"/>
-        <w:ind w:firstLineChars="0"/>
-        <w:rPr>
-          <w:rFonts w:ascii="宋体" w:eastAsia="宋体" w:hAnsi="宋体"/>
-          <w:szCs w:val="21"/>
-        </w:rPr>
-      </w:pPr>
-      <w:r>
-        <w:rPr>
-          <w:rFonts w:ascii="宋体" w:eastAsia="宋体" w:hAnsi="宋体" w:hint="eastAsia"/>
-          <w:szCs w:val="21"/>
-        </w:rPr>
-        <w:t>淡入与淡出</w:t>
-      </w:r>
-    </w:p>
-    <w:p>
-      <w:pPr>
-        <w:pStyle w:val="a4"/>
-        <w:numPr>
-          <w:ilvl w:val="0"/>
-          <w:numId w:val="5"/>
-        </w:numPr>
-        <w:spacing w:line="360" w:lineRule="auto"/>
-        <w:ind w:firstLineChars="0"/>
-        <w:rPr>
-          <w:rFonts w:ascii="宋体" w:eastAsia="宋体" w:hAnsi="宋体"/>
-          <w:szCs w:val="21"/>
-        </w:rPr>
-      </w:pPr>
-      <w:r>
-        <w:rPr>
-          <w:rFonts w:ascii="宋体" w:eastAsia="宋体" w:hAnsi="宋体" w:hint="eastAsia"/>
-          <w:szCs w:val="21"/>
-        </w:rPr>
-        <w:t>开始方式</w:t>
-      </w:r>
-    </w:p>
-    <w:p>
-      <w:pPr>
-        <w:pStyle w:val="a4"/>
-        <w:numPr>
-          <w:ilvl w:val="0"/>
-          <w:numId w:val="5"/>
-        </w:numPr>
-        <w:spacing w:line="360" w:lineRule="auto"/>
-        <w:ind w:firstLineChars="0"/>
-        <w:rPr>
-          <w:rFonts w:ascii="宋体" w:eastAsia="宋体" w:hAnsi="宋体"/>
-          <w:szCs w:val="21"/>
-        </w:rPr>
-      </w:pPr>
-      <w:r>
-        <w:rPr>
-          <w:rFonts w:ascii="宋体" w:eastAsia="宋体" w:hAnsi="宋体" w:hint="eastAsia"/>
-          <w:szCs w:val="21"/>
-        </w:rPr>
-        <w:t>跨幻灯片播放</w:t>
-      </w:r>
-    </w:p>
-    <w:p>
-      <w:pPr>
-        <w:pStyle w:val="a4"/>
-        <w:numPr>
-          <w:ilvl w:val="0"/>
-          <w:numId w:val="5"/>
-        </w:numPr>
-        <w:spacing w:line="360" w:lineRule="auto"/>
-        <w:ind w:firstLineChars="0"/>
-        <w:rPr>
-          <w:rFonts w:ascii="宋体" w:eastAsia="宋体" w:hAnsi="宋体"/>
-          <w:szCs w:val="21"/>
-        </w:rPr>
-      </w:pPr>
-      <w:r>
-        <w:rPr>
-          <w:rFonts w:ascii="宋体" w:eastAsia="宋体" w:hAnsi="宋体" w:hint="eastAsia"/>
-          <w:szCs w:val="21"/>
-        </w:rPr>
-        <w:t>循环播放</w:t>
-      </w:r>
-    </w:p>
-    <w:p>
-      <w:pPr>
-        <w:pStyle w:val="a4"/>
-        <w:numPr>
-          <w:ilvl w:val="0"/>
-          <w:numId w:val="5"/>
-        </w:numPr>
-        <w:spacing w:line="360" w:lineRule="auto"/>
-        <w:ind w:firstLineChars="0"/>
-        <w:rPr>
-          <w:rFonts w:ascii="宋体" w:eastAsia="宋体" w:hAnsi="宋体"/>
-          <w:szCs w:val="21"/>
-        </w:rPr>
-      </w:pPr>
-      <w:r>
-        <w:rPr>
-          <w:rFonts w:ascii="宋体" w:eastAsia="宋体" w:hAnsi="宋体" w:hint="eastAsia"/>
-          <w:szCs w:val="21"/>
-        </w:rPr>
-        <w:t>放映时隐藏</w:t>
-      </w:r>
-    </w:p>
-    <w:p>
-      <w:pPr>
-        <w:pStyle w:val="a4"/>
-        <w:numPr>
-          <w:ilvl w:val="0"/>
-          <w:numId w:val="1"/>
-        </w:numPr>
-        <w:spacing w:afterLines="50" w:after="156"/>
-        <w:ind w:firstLineChars="0"/>
-        <w:rPr>
-          <w:rFonts w:ascii="宋体" w:eastAsia="宋体" w:hAnsi="宋体" w:hint="eastAsia"/>
-          <w:sz w:val="28"/>
-          <w:szCs w:val="28"/>
-        </w:rPr>
-      </w:pPr>
-      <w:r>
-        <w:rPr>
-          <w:rFonts w:ascii="宋体" w:eastAsia="宋体" w:hAnsi="宋体" w:hint="eastAsia"/>
-          <w:sz w:val="28"/>
-          <w:szCs w:val="28"/>
-        </w:rPr>
-        <w:lastRenderedPageBreak/>
-        <w:t>主题</w:t>
-      </w:r>
-    </w:p>
-    <w:p>
-      <w:pPr>
-        <w:pStyle w:val="a4"/>
-        <w:numPr>
-          <w:ilvl w:val="0"/>
-          <w:numId w:val="1"/>
-        </w:numPr>
-        <w:spacing w:afterLines="50" w:after="156"/>
-        <w:ind w:firstLineChars="0"/>
-        <w:rPr>
-          <w:rFonts w:ascii="宋体" w:eastAsia="宋体" w:hAnsi="宋体"/>
-          <w:sz w:val="28"/>
-          <w:szCs w:val="28"/>
-        </w:rPr>
-      </w:pPr>
-      <w:r>
-        <w:rPr>
-          <w:rFonts w:ascii="宋体" w:eastAsia="宋体" w:hAnsi="宋体" w:hint="eastAsia"/>
-          <w:sz w:val="28"/>
-          <w:szCs w:val="28"/>
-        </w:rPr>
-        <w:t>页脚</w:t>
-      </w:r>
-    </w:p>
-    <w:p>
-      <w:pPr>
-        <w:pStyle w:val="a4"/>
-        <w:numPr>
-          <w:ilvl w:val="0"/>
-          <w:numId w:val="1"/>
-        </w:numPr>
-        <w:spacing w:afterLines="50" w:after="156"/>
-        <w:ind w:firstLineChars="0"/>
-        <w:rPr>
-          <w:rFonts w:ascii="宋体" w:eastAsia="宋体" w:hAnsi="宋体"/>
-          <w:sz w:val="28"/>
-          <w:szCs w:val="28"/>
-        </w:rPr>
-      </w:pPr>
-      <w:r>
-        <w:rPr>
-          <w:rFonts w:ascii="宋体" w:eastAsia="宋体" w:hAnsi="宋体" w:hint="eastAsia"/>
-          <w:sz w:val="28"/>
-          <w:szCs w:val="28"/>
-        </w:rPr>
-        <w:t>母版</w:t>
-      </w:r>
-    </w:p>
-    <w:p>
-      <w:pPr>
-        <w:pStyle w:val="a4"/>
-        <w:numPr>
-          <w:ilvl w:val="0"/>
-          <w:numId w:val="1"/>
-        </w:numPr>
-        <w:spacing w:afterLines="50" w:after="156"/>
-        <w:ind w:firstLineChars="0"/>
-        <w:rPr>
-          <w:rFonts w:ascii="宋体" w:eastAsia="宋体" w:hAnsi="宋体"/>
-          <w:sz w:val="28"/>
-          <w:szCs w:val="28"/>
-        </w:rPr>
-      </w:pPr>
-      <w:r>
-        <w:rPr>
-          <w:rFonts w:ascii="宋体" w:eastAsia="宋体" w:hAnsi="宋体" w:hint="eastAsia"/>
-          <w:sz w:val="28"/>
-          <w:szCs w:val="28"/>
-        </w:rPr>
-        <w:t>动画</w:t>
-      </w:r>
-    </w:p>
-    <w:p>
-      <w:pPr>
-        <w:pStyle w:val="a4"/>
-        <w:numPr>
-          <w:ilvl w:val="0"/>
-          <w:numId w:val="1"/>
-        </w:numPr>
-        <w:spacing w:afterLines="50" w:after="156"/>
-        <w:ind w:firstLineChars="0"/>
-        <w:rPr>
-          <w:rFonts w:ascii="宋体" w:eastAsia="宋体" w:hAnsi="宋体"/>
-          <w:sz w:val="28"/>
-          <w:szCs w:val="28"/>
-        </w:rPr>
-      </w:pPr>
-      <w:r>
-        <w:rPr>
-          <w:rFonts w:ascii="宋体" w:eastAsia="宋体" w:hAnsi="宋体" w:hint="eastAsia"/>
-          <w:sz w:val="28"/>
-          <w:szCs w:val="28"/>
-        </w:rPr>
-        <w:t>切换</w:t>
-      </w:r>
-    </w:p>
-    <w:p>
-      <w:pPr>
-        <w:pStyle w:val="a4"/>
-        <w:numPr>
-          <w:ilvl w:val="0"/>
-          <w:numId w:val="1"/>
-        </w:numPr>
-        <w:spacing w:afterLines="50" w:after="156"/>
-        <w:ind w:firstLineChars="0"/>
-        <w:rPr>
-          <w:rFonts w:ascii="宋体" w:eastAsia="宋体" w:hAnsi="宋体" w:hint="eastAsia"/>
+          <w:rFonts w:ascii="宋体" w:eastAsia="宋体" w:hAnsi="宋体"/>
           <w:sz w:val="28"/>
           <w:szCs w:val="28"/>
         </w:rPr>
@@ -867,6 +1219,92 @@
 <file path=word/numbering.xml><?xml version="1.0" encoding="utf-8"?>
 <w:numbering xmlns:wpc="http://schemas.microsoft.com/office/word/2010/wordprocessingCanvas" xmlns:cx="http://schemas.microsoft.com/office/drawing/2014/chartex" xmlns:mc="http://schemas.openxmlformats.org/markup-compatibility/2006" xmlns:o="urn:schemas-microsoft-com:office:office" xmlns:r="http://schemas.openxmlformats.org/officeDocument/2006/relationships" xmlns:m="http://schemas.openxmlformats.org/officeDocument/2006/math" xmlns:v="urn:schemas-microsoft-com:vml" xmlns:wp14="http://schemas.microsoft.com/office/word/2010/wordprocessingDrawing" xmlns:wp="http://schemas.openxmlformats.org/drawingml/2006/wordprocessingDrawing" xmlns:w10="urn:schemas-microsoft-com:office:word" xmlns:w="http://schemas.openxmlformats.org/wordprocessingml/2006/main" xmlns:w14="http://schemas.microsoft.com/office/word/2010/wordml" xmlns:w15="http://schemas.microsoft.com/office/word/2012/wordml" xmlns:w16se="http://schemas.microsoft.com/office/word/2015/wordml/symex" xmlns:wpg="http://schemas.microsoft.com/office/word/2010/wordprocessingGroup" xmlns:wpi="http://schemas.microsoft.com/office/word/2010/wordprocessingInk" xmlns:wne="http://schemas.microsoft.com/office/word/2006/wordml" xmlns:wps="http://schemas.microsoft.com/office/word/2010/wordprocessingShape" mc:Ignorable="w14 w15 w16se wp14">
   <w:abstractNum w:abstractNumId="0" w15:restartNumberingAfterBreak="0">
+    <w:nsid w:val="0A0A568C"/>
+    <w:multiLevelType w:val="hybridMultilevel"/>
+    <w:tmpl w:val="EB3E4B7E"/>
+    <w:lvl w:ilvl="0" w:tplc="0409000F">
+      <w:start w:val="1"/>
+      <w:numFmt w:val="decimal"/>
+      <w:lvlText w:val="%1."/>
+      <w:lvlJc w:val="left"/>
+      <w:pPr>
+        <w:ind w:left="420" w:hanging="420"/>
+      </w:pPr>
+    </w:lvl>
+    <w:lvl w:ilvl="1" w:tplc="04090019" w:tentative="1">
+      <w:start w:val="1"/>
+      <w:numFmt w:val="lowerLetter"/>
+      <w:lvlText w:val="%2)"/>
+      <w:lvlJc w:val="left"/>
+      <w:pPr>
+        <w:ind w:left="840" w:hanging="420"/>
+      </w:pPr>
+    </w:lvl>
+    <w:lvl w:ilvl="2" w:tplc="0409001B" w:tentative="1">
+      <w:start w:val="1"/>
+      <w:numFmt w:val="lowerRoman"/>
+      <w:lvlText w:val="%3."/>
+      <w:lvlJc w:val="right"/>
+      <w:pPr>
+        <w:ind w:left="1260" w:hanging="420"/>
+      </w:pPr>
+    </w:lvl>
+    <w:lvl w:ilvl="3" w:tplc="0409000F" w:tentative="1">
+      <w:start w:val="1"/>
+      <w:numFmt w:val="decimal"/>
+      <w:lvlText w:val="%4."/>
+      <w:lvlJc w:val="left"/>
+      <w:pPr>
+        <w:ind w:left="1680" w:hanging="420"/>
+      </w:pPr>
+    </w:lvl>
+    <w:lvl w:ilvl="4" w:tplc="04090019" w:tentative="1">
+      <w:start w:val="1"/>
+      <w:numFmt w:val="lowerLetter"/>
+      <w:lvlText w:val="%5)"/>
+      <w:lvlJc w:val="left"/>
+      <w:pPr>
+        <w:ind w:left="2100" w:hanging="420"/>
+      </w:pPr>
+    </w:lvl>
+    <w:lvl w:ilvl="5" w:tplc="0409001B" w:tentative="1">
+      <w:start w:val="1"/>
+      <w:numFmt w:val="lowerRoman"/>
+      <w:lvlText w:val="%6."/>
+      <w:lvlJc w:val="right"/>
+      <w:pPr>
+        <w:ind w:left="2520" w:hanging="420"/>
+      </w:pPr>
+    </w:lvl>
+    <w:lvl w:ilvl="6" w:tplc="0409000F" w:tentative="1">
+      <w:start w:val="1"/>
+      <w:numFmt w:val="decimal"/>
+      <w:lvlText w:val="%7."/>
+      <w:lvlJc w:val="left"/>
+      <w:pPr>
+        <w:ind w:left="2940" w:hanging="420"/>
+      </w:pPr>
+    </w:lvl>
+    <w:lvl w:ilvl="7" w:tplc="04090019" w:tentative="1">
+      <w:start w:val="1"/>
+      <w:numFmt w:val="lowerLetter"/>
+      <w:lvlText w:val="%8)"/>
+      <w:lvlJc w:val="left"/>
+      <w:pPr>
+        <w:ind w:left="3360" w:hanging="420"/>
+      </w:pPr>
+    </w:lvl>
+    <w:lvl w:ilvl="8" w:tplc="0409001B" w:tentative="1">
+      <w:start w:val="1"/>
+      <w:numFmt w:val="lowerRoman"/>
+      <w:lvlText w:val="%9."/>
+      <w:lvlJc w:val="right"/>
+      <w:pPr>
+        <w:ind w:left="3780" w:hanging="420"/>
+      </w:pPr>
+    </w:lvl>
+  </w:abstractNum>
+  <w:abstractNum w:abstractNumId="1" w15:restartNumberingAfterBreak="0">
     <w:nsid w:val="128A6EE2"/>
     <w:multiLevelType w:val="hybridMultilevel"/>
     <w:tmpl w:val="5C4658C8"/>
@@ -955,7 +1393,7 @@
       </w:pPr>
     </w:lvl>
   </w:abstractNum>
-  <w:abstractNum w:abstractNumId="1" w15:restartNumberingAfterBreak="0">
+  <w:abstractNum w:abstractNumId="2" w15:restartNumberingAfterBreak="0">
     <w:nsid w:val="40761FDB"/>
     <w:multiLevelType w:val="hybridMultilevel"/>
     <w:tmpl w:val="AFE0CC4C"/>
@@ -1044,7 +1482,93 @@
       </w:pPr>
     </w:lvl>
   </w:abstractNum>
-  <w:abstractNum w:abstractNumId="2" w15:restartNumberingAfterBreak="0">
+  <w:abstractNum w:abstractNumId="3" w15:restartNumberingAfterBreak="0">
+    <w:nsid w:val="4C2E46D2"/>
+    <w:multiLevelType w:val="hybridMultilevel"/>
+    <w:tmpl w:val="5D2CFB40"/>
+    <w:lvl w:ilvl="0" w:tplc="0409000F">
+      <w:start w:val="1"/>
+      <w:numFmt w:val="decimal"/>
+      <w:lvlText w:val="%1."/>
+      <w:lvlJc w:val="left"/>
+      <w:pPr>
+        <w:ind w:left="420" w:hanging="420"/>
+      </w:pPr>
+    </w:lvl>
+    <w:lvl w:ilvl="1" w:tplc="04090019" w:tentative="1">
+      <w:start w:val="1"/>
+      <w:numFmt w:val="lowerLetter"/>
+      <w:lvlText w:val="%2)"/>
+      <w:lvlJc w:val="left"/>
+      <w:pPr>
+        <w:ind w:left="840" w:hanging="420"/>
+      </w:pPr>
+    </w:lvl>
+    <w:lvl w:ilvl="2" w:tplc="0409001B" w:tentative="1">
+      <w:start w:val="1"/>
+      <w:numFmt w:val="lowerRoman"/>
+      <w:lvlText w:val="%3."/>
+      <w:lvlJc w:val="right"/>
+      <w:pPr>
+        <w:ind w:left="1260" w:hanging="420"/>
+      </w:pPr>
+    </w:lvl>
+    <w:lvl w:ilvl="3" w:tplc="0409000F" w:tentative="1">
+      <w:start w:val="1"/>
+      <w:numFmt w:val="decimal"/>
+      <w:lvlText w:val="%4."/>
+      <w:lvlJc w:val="left"/>
+      <w:pPr>
+        <w:ind w:left="1680" w:hanging="420"/>
+      </w:pPr>
+    </w:lvl>
+    <w:lvl w:ilvl="4" w:tplc="04090019" w:tentative="1">
+      <w:start w:val="1"/>
+      <w:numFmt w:val="lowerLetter"/>
+      <w:lvlText w:val="%5)"/>
+      <w:lvlJc w:val="left"/>
+      <w:pPr>
+        <w:ind w:left="2100" w:hanging="420"/>
+      </w:pPr>
+    </w:lvl>
+    <w:lvl w:ilvl="5" w:tplc="0409001B" w:tentative="1">
+      <w:start w:val="1"/>
+      <w:numFmt w:val="lowerRoman"/>
+      <w:lvlText w:val="%6."/>
+      <w:lvlJc w:val="right"/>
+      <w:pPr>
+        <w:ind w:left="2520" w:hanging="420"/>
+      </w:pPr>
+    </w:lvl>
+    <w:lvl w:ilvl="6" w:tplc="0409000F" w:tentative="1">
+      <w:start w:val="1"/>
+      <w:numFmt w:val="decimal"/>
+      <w:lvlText w:val="%7."/>
+      <w:lvlJc w:val="left"/>
+      <w:pPr>
+        <w:ind w:left="2940" w:hanging="420"/>
+      </w:pPr>
+    </w:lvl>
+    <w:lvl w:ilvl="7" w:tplc="04090019" w:tentative="1">
+      <w:start w:val="1"/>
+      <w:numFmt w:val="lowerLetter"/>
+      <w:lvlText w:val="%8)"/>
+      <w:lvlJc w:val="left"/>
+      <w:pPr>
+        <w:ind w:left="3360" w:hanging="420"/>
+      </w:pPr>
+    </w:lvl>
+    <w:lvl w:ilvl="8" w:tplc="0409001B" w:tentative="1">
+      <w:start w:val="1"/>
+      <w:numFmt w:val="lowerRoman"/>
+      <w:lvlText w:val="%9."/>
+      <w:lvlJc w:val="right"/>
+      <w:pPr>
+        <w:ind w:left="3780" w:hanging="420"/>
+      </w:pPr>
+    </w:lvl>
+  </w:abstractNum>
+  <w:abstractNum w:abstractNumId="4" w15:restartNumberingAfterBreak="0">
     <w:nsid w:val="4E513F28"/>
     <w:multiLevelType w:val="hybridMultilevel"/>
     <w:tmpl w:val="3B22D2D6"/>
@@ -1130,7 +1654,179 @@
       </w:pPr>
     </w:lvl>
   </w:abstractNum>
-  <w:abstractNum w:abstractNumId="3" w15:restartNumberingAfterBreak="0">
+  <w:abstractNum w:abstractNumId="5" w15:restartNumberingAfterBreak="0">
+    <w:nsid w:val="539E29C5"/>
+    <w:multiLevelType w:val="hybridMultilevel"/>
+    <w:tmpl w:val="344A7A2E"/>
+    <w:lvl w:ilvl="0" w:tplc="0409000F">
+      <w:start w:val="1"/>
+      <w:numFmt w:val="decimal"/>
+      <w:lvlText w:val="%1."/>
+      <w:lvlJc w:val="left"/>
+      <w:pPr>
+        <w:ind w:left="420" w:hanging="420"/>
+      </w:pPr>
+    </w:lvl>
+    <w:lvl w:ilvl="1" w:tplc="04090019" w:tentative="1">
+      <w:start w:val="1"/>
+      <w:numFmt w:val="lowerLetter"/>
+      <w:lvlText w:val="%2)"/>
+      <w:lvlJc w:val="left"/>
+      <w:pPr>
+        <w:ind w:left="840" w:hanging="420"/>
+      </w:pPr>
+    </w:lvl>
+    <w:lvl w:ilvl="2" w:tplc="0409001B" w:tentative="1">
+      <w:start w:val="1"/>
+      <w:numFmt w:val="lowerRoman"/>
+      <w:lvlText w:val="%3."/>
+      <w:lvlJc w:val="right"/>
+      <w:pPr>
+        <w:ind w:left="1260" w:hanging="420"/>
+      </w:pPr>
+    </w:lvl>
+    <w:lvl w:ilvl="3" w:tplc="0409000F" w:tentative="1">
+      <w:start w:val="1"/>
+      <w:numFmt w:val="decimal"/>
+      <w:lvlText w:val="%4."/>
+      <w:lvlJc w:val="left"/>
+      <w:pPr>
+        <w:ind w:left="1680" w:hanging="420"/>
+      </w:pPr>
+    </w:lvl>
+    <w:lvl w:ilvl="4" w:tplc="04090019" w:tentative="1">
+      <w:start w:val="1"/>
+      <w:numFmt w:val="lowerLetter"/>
+      <w:lvlText w:val="%5)"/>
+      <w:lvlJc w:val="left"/>
+      <w:pPr>
+        <w:ind w:left="2100" w:hanging="420"/>
+      </w:pPr>
+    </w:lvl>
+    <w:lvl w:ilvl="5" w:tplc="0409001B" w:tentative="1">
+      <w:start w:val="1"/>
+      <w:numFmt w:val="lowerRoman"/>
+      <w:lvlText w:val="%6."/>
+      <w:lvlJc w:val="right"/>
+      <w:pPr>
+        <w:ind w:left="2520" w:hanging="420"/>
+      </w:pPr>
+    </w:lvl>
+    <w:lvl w:ilvl="6" w:tplc="0409000F" w:tentative="1">
+      <w:start w:val="1"/>
+      <w:numFmt w:val="decimal"/>
+      <w:lvlText w:val="%7."/>
+      <w:lvlJc w:val="left"/>
+      <w:pPr>
+        <w:ind w:left="2940" w:hanging="420"/>
+      </w:pPr>
+    </w:lvl>
+    <w:lvl w:ilvl="7" w:tplc="04090019" w:tentative="1">
+      <w:start w:val="1"/>
+      <w:numFmt w:val="lowerLetter"/>
+      <w:lvlText w:val="%8)"/>
+      <w:lvlJc w:val="left"/>
+      <w:pPr>
+        <w:ind w:left="3360" w:hanging="420"/>
+      </w:pPr>
+    </w:lvl>
+    <w:lvl w:ilvl="8" w:tplc="0409001B" w:tentative="1">
+      <w:start w:val="1"/>
+      <w:numFmt w:val="lowerRoman"/>
+      <w:lvlText w:val="%9."/>
+      <w:lvlJc w:val="right"/>
+      <w:pPr>
+        <w:ind w:left="3780" w:hanging="420"/>
+      </w:pPr>
+    </w:lvl>
+  </w:abstractNum>
+  <w:abstractNum w:abstractNumId="6" w15:restartNumberingAfterBreak="0">
+    <w:nsid w:val="64D63C1D"/>
+    <w:multiLevelType w:val="hybridMultilevel"/>
+    <w:tmpl w:val="DCC297BE"/>
+    <w:lvl w:ilvl="0" w:tplc="0409000F">
+      <w:start w:val="1"/>
+      <w:numFmt w:val="decimal"/>
+      <w:lvlText w:val="%1."/>
+      <w:lvlJc w:val="left"/>
+      <w:pPr>
+        <w:ind w:left="420" w:hanging="420"/>
+      </w:pPr>
+    </w:lvl>
+    <w:lvl w:ilvl="1" w:tplc="04090019" w:tentative="1">
+      <w:start w:val="1"/>
+      <w:numFmt w:val="lowerLetter"/>
+      <w:lvlText w:val="%2)"/>
+      <w:lvlJc w:val="left"/>
+      <w:pPr>
+        <w:ind w:left="840" w:hanging="420"/>
+      </w:pPr>
+    </w:lvl>
+    <w:lvl w:ilvl="2" w:tplc="0409001B" w:tentative="1">
+      <w:start w:val="1"/>
+      <w:numFmt w:val="lowerRoman"/>
+      <w:lvlText w:val="%3."/>
+      <w:lvlJc w:val="right"/>
+      <w:pPr>
+        <w:ind w:left="1260" w:hanging="420"/>
+      </w:pPr>
+    </w:lvl>
+    <w:lvl w:ilvl="3" w:tplc="0409000F" w:tentative="1">
+      <w:start w:val="1"/>
+      <w:numFmt w:val="decimal"/>
+      <w:lvlText w:val="%4."/>
+      <w:lvlJc w:val="left"/>
+      <w:pPr>
+        <w:ind w:left="1680" w:hanging="420"/>
+      </w:pPr>
+    </w:lvl>
+    <w:lvl w:ilvl="4" w:tplc="04090019" w:tentative="1">
+      <w:start w:val="1"/>
+      <w:numFmt w:val="lowerLetter"/>
+      <w:lvlText w:val="%5)"/>
+      <w:lvlJc w:val="left"/>
+      <w:pPr>
+        <w:ind w:left="2100" w:hanging="420"/>
+      </w:pPr>
+    </w:lvl>
+    <w:lvl w:ilvl="5" w:tplc="0409001B" w:tentative="1">
+      <w:start w:val="1"/>
+      <w:numFmt w:val="lowerRoman"/>
+      <w:lvlText w:val="%6."/>
+      <w:lvlJc w:val="right"/>
+      <w:pPr>
+        <w:ind w:left="2520" w:hanging="420"/>
+      </w:pPr>
+    </w:lvl>
+    <w:lvl w:ilvl="6" w:tplc="0409000F" w:tentative="1">
+      <w:start w:val="1"/>
+      <w:numFmt w:val="decimal"/>
+      <w:lvlText w:val="%7."/>
+      <w:lvlJc w:val="left"/>
+      <w:pPr>
+        <w:ind w:left="2940" w:hanging="420"/>
+      </w:pPr>
+    </w:lvl>
+    <w:lvl w:ilvl="7" w:tplc="04090019" w:tentative="1">
+      <w:start w:val="1"/>
+      <w:numFmt w:val="lowerLetter"/>
+      <w:lvlText w:val="%8)"/>
+      <w:lvlJc w:val="left"/>
+      <w:pPr>
+        <w:ind w:left="3360" w:hanging="420"/>
+      </w:pPr>
+    </w:lvl>
+    <w:lvl w:ilvl="8" w:tplc="0409001B" w:tentative="1">
+      <w:start w:val="1"/>
+      <w:numFmt w:val="lowerRoman"/>
+      <w:lvlText w:val="%9."/>
+      <w:lvlJc w:val="right"/>
+      <w:pPr>
+        <w:ind w:left="3780" w:hanging="420"/>
+      </w:pPr>
+    </w:lvl>
+  </w:abstractNum>
+  <w:abstractNum w:abstractNumId="7" w15:restartNumberingAfterBreak="0">
     <w:nsid w:val="656764B2"/>
     <w:multiLevelType w:val="hybridMultilevel"/>
     <w:tmpl w:val="74460E5A"/>
@@ -1219,7 +1915,7 @@
       </w:pPr>
     </w:lvl>
   </w:abstractNum>
-  <w:abstractNum w:abstractNumId="4" w15:restartNumberingAfterBreak="0">
+  <w:abstractNum w:abstractNumId="8" w15:restartNumberingAfterBreak="0">
     <w:nsid w:val="65EC5885"/>
     <w:multiLevelType w:val="hybridMultilevel"/>
     <w:tmpl w:val="4174703C"/>
@@ -1308,20 +2004,121 @@
       </w:pPr>
     </w:lvl>
   </w:abstractNum>
+  <w:abstractNum w:abstractNumId="9" w15:restartNumberingAfterBreak="0">
+    <w:nsid w:val="7499652B"/>
+    <w:multiLevelType w:val="hybridMultilevel"/>
+    <w:tmpl w:val="0220CEFA"/>
+    <w:lvl w:ilvl="0" w:tplc="0409000F">
+      <w:start w:val="1"/>
+      <w:numFmt w:val="decimal"/>
+      <w:lvlText w:val="%1."/>
+      <w:lvlJc w:val="left"/>
+      <w:pPr>
+        <w:ind w:left="420" w:hanging="420"/>
+      </w:pPr>
+    </w:lvl>
+    <w:lvl w:ilvl="1" w:tplc="04090019" w:tentative="1">
+      <w:start w:val="1"/>
+      <w:numFmt w:val="lowerLetter"/>
+      <w:lvlText w:val="%2)"/>
+      <w:lvlJc w:val="left"/>
+      <w:pPr>
+        <w:ind w:left="840" w:hanging="420"/>
+      </w:pPr>
+    </w:lvl>
+    <w:lvl w:ilvl="2" w:tplc="0409001B" w:tentative="1">
+      <w:start w:val="1"/>
+      <w:numFmt w:val="lowerRoman"/>
+      <w:lvlText w:val="%3."/>
+      <w:lvlJc w:val="right"/>
+      <w:pPr>
+        <w:ind w:left="1260" w:hanging="420"/>
+      </w:pPr>
+    </w:lvl>
+    <w:lvl w:ilvl="3" w:tplc="0409000F" w:tentative="1">
+      <w:start w:val="1"/>
+      <w:numFmt w:val="decimal"/>
+      <w:lvlText w:val="%4."/>
+      <w:lvlJc w:val="left"/>
+      <w:pPr>
+        <w:ind w:left="1680" w:hanging="420"/>
+      </w:pPr>
+    </w:lvl>
+    <w:lvl w:ilvl="4" w:tplc="04090019" w:tentative="1">
+      <w:start w:val="1"/>
+      <w:numFmt w:val="lowerLetter"/>
+      <w:lvlText w:val="%5)"/>
+      <w:lvlJc w:val="left"/>
+      <w:pPr>
+        <w:ind w:left="2100" w:hanging="420"/>
+      </w:pPr>
+    </w:lvl>
+    <w:lvl w:ilvl="5" w:tplc="0409001B" w:tentative="1">
+      <w:start w:val="1"/>
+      <w:numFmt w:val="lowerRoman"/>
+      <w:lvlText w:val="%6."/>
+      <w:lvlJc w:val="right"/>
+      <w:pPr>
+        <w:ind w:left="2520" w:hanging="420"/>
+      </w:pPr>
+    </w:lvl>
+    <w:lvl w:ilvl="6" w:tplc="0409000F" w:tentative="1">
+      <w:start w:val="1"/>
+      <w:numFmt w:val="decimal"/>
+      <w:lvlText w:val="%7."/>
+      <w:lvlJc w:val="left"/>
+      <w:pPr>
+        <w:ind w:left="2940" w:hanging="420"/>
+      </w:pPr>
+    </w:lvl>
+    <w:lvl w:ilvl="7" w:tplc="04090019" w:tentative="1">
+      <w:start w:val="1"/>
+      <w:numFmt w:val="lowerLetter"/>
+      <w:lvlText w:val="%8)"/>
+      <w:lvlJc w:val="left"/>
+      <w:pPr>
+        <w:ind w:left="3360" w:hanging="420"/>
+      </w:pPr>
+    </w:lvl>
+    <w:lvl w:ilvl="8" w:tplc="0409001B" w:tentative="1">
+      <w:start w:val="1"/>
+      <w:numFmt w:val="lowerRoman"/>
+      <w:lvlText w:val="%9."/>
+      <w:lvlJc w:val="right"/>
+      <w:pPr>
+        <w:ind w:left="3780" w:hanging="420"/>
+      </w:pPr>
+    </w:lvl>
+  </w:abstractNum>
   <w:num w:numId="1">
+    <w:abstractNumId w:val="4"/>
+  </w:num>
+  <w:num w:numId="2">
     <w:abstractNumId w:val="2"/>
   </w:num>
-  <w:num w:numId="2">
+  <w:num w:numId="3">
+    <w:abstractNumId w:val="7"/>
+  </w:num>
+  <w:num w:numId="4">
+    <w:abstractNumId w:val="8"/>
+  </w:num>
+  <w:num w:numId="5">
     <w:abstractNumId w:val="1"/>
   </w:num>
-  <w:num w:numId="3">
+  <w:num w:numId="6">
+    <w:abstractNumId w:val="0"/>
+  </w:num>
+  <w:num w:numId="7">
+    <w:abstractNumId w:val="6"/>
+  </w:num>
+  <w:num w:numId="8">
+    <w:abstractNumId w:val="5"/>
+  </w:num>
+  <w:num w:numId="9">
+    <w:abstractNumId w:val="9"/>
+  </w:num>
+  <w:num w:numId="10">
     <w:abstractNumId w:val="3"/>
-  </w:num>
-  <w:num w:numId="4">
-    <w:abstractNumId w:val="4"/>
-  </w:num>
-  <w:num w:numId="5">
-    <w:abstractNumId w:val="0"/>
   </w:num>
 </w:numbering>
 </file>
